--- a/Page 16.docx
+++ b/Page 16.docx
@@ -101,7 +101,6 @@
         </w:rPr>
         <w:t xml:space="preserve"> N. M, "Confidence-Aware Routing for Large Language Model Reliability Enhancement: A Multi-Signal Approach to Pre-Generation Hallucination Mitigation," </w:t>
       </w:r>
-      <w:proofErr w:type="spellStart"/>
       <w:r>
         <w:rPr>
           <w:rFonts w:ascii="Times New Roman" w:hAnsi="Times New Roman"/>
@@ -110,18 +109,7 @@
           <w:sz w:val="28"/>
           <w:szCs w:val="28"/>
         </w:rPr>
-        <w:t>arXiv</w:t>
-      </w:r>
-      <w:proofErr w:type="spellEnd"/>
-      <w:r>
-        <w:rPr>
-          <w:rFonts w:ascii="Times New Roman" w:hAnsi="Times New Roman"/>
-          <w:i/>
-          <w:iCs/>
-          <w:sz w:val="28"/>
-          <w:szCs w:val="28"/>
-        </w:rPr>
-        <w:t xml:space="preserve"> preprint arXiv:2510.01237</w:t>
+        <w:t>arXiv preprint arXiv:2510.01237</w:t>
       </w:r>
       <w:r>
         <w:rPr>
@@ -164,43 +152,7 @@
           <w:sz w:val="28"/>
           <w:szCs w:val="28"/>
         </w:rPr>
-        <w:t xml:space="preserve"> P. </w:t>
-      </w:r>
-      <w:proofErr w:type="spellStart"/>
-      <w:r>
-        <w:rPr>
-          <w:rFonts w:ascii="Times New Roman" w:hAnsi="Times New Roman"/>
-          <w:sz w:val="28"/>
-          <w:szCs w:val="28"/>
-        </w:rPr>
-        <w:t>Manakul</w:t>
-      </w:r>
-      <w:proofErr w:type="spellEnd"/>
-      <w:r>
-        <w:rPr>
-          <w:rFonts w:ascii="Times New Roman" w:hAnsi="Times New Roman"/>
-          <w:sz w:val="28"/>
-          <w:szCs w:val="28"/>
-        </w:rPr>
-        <w:t>, M. Gales, and A. Prom-on, "</w:t>
-      </w:r>
-      <w:proofErr w:type="spellStart"/>
-      <w:r>
-        <w:rPr>
-          <w:rFonts w:ascii="Times New Roman" w:hAnsi="Times New Roman"/>
-          <w:sz w:val="28"/>
-          <w:szCs w:val="28"/>
-        </w:rPr>
-        <w:t>SelfCheck</w:t>
-      </w:r>
-      <w:proofErr w:type="spellEnd"/>
-      <w:r>
-        <w:rPr>
-          <w:rFonts w:ascii="Times New Roman" w:hAnsi="Times New Roman"/>
-          <w:sz w:val="28"/>
-          <w:szCs w:val="28"/>
-        </w:rPr>
-        <w:t xml:space="preserve"> GPT: Zero-Resource Black-Box Hallucination Detection for Generative Large Language Models," in Proc. EMNLP, 2023, pp. 9004-9017.</w:t>
+        <w:t xml:space="preserve"> P. Manakul, M. Gales, and A. Prom-on, "SelfCheck GPT: Zero-Resource Black-Box Hallucination Detection for Generative Large Language Models," in Proc. EMNLP, 2023, pp. 9004-9017.</w:t>
       </w:r>
     </w:p>
     <w:p>
@@ -506,8 +458,12 @@
       </w:pPr>
     </w:p>
     <w:sectPr>
-      <w:headerReference w:type="default" r:id="rId7"/>
-      <w:footerReference w:type="default" r:id="rId8"/>
+      <w:headerReference w:type="even" r:id="rId7"/>
+      <w:headerReference w:type="default" r:id="rId8"/>
+      <w:footerReference w:type="even" r:id="rId9"/>
+      <w:footerReference w:type="default" r:id="rId10"/>
+      <w:headerReference w:type="first" r:id="rId11"/>
+      <w:footerReference w:type="first" r:id="rId12"/>
       <w:pgSz w:w="12240" w:h="15840"/>
       <w:pgMar w:top="2000" w:right="1234" w:bottom="2110" w:left="1234" w:header="1234" w:footer="1234" w:gutter="0"/>
       <w:cols w:space="720"/>
@@ -538,6 +494,16 @@
 </file>
 
 <file path=word/footer1.xml><?xml version="1.0" encoding="utf-8"?>
+<w:ftr xmlns:wpc="http://schemas.microsoft.com/office/word/2010/wordprocessingCanvas" xmlns:cx="http://schemas.microsoft.com/office/drawing/2014/chartex" xmlns:cx1="http://schemas.microsoft.com/office/drawing/2015/9/8/chartex" xmlns:cx2="http://schemas.microsoft.com/office/drawing/2015/10/21/chartex" xmlns:cx3="http://schemas.microsoft.com/office/drawing/2016/5/9/chartex" xmlns:cx4="http://schemas.microsoft.com/office/drawing/2016/5/10/chartex" xmlns:cx5="http://schemas.microsoft.com/office/drawing/2016/5/11/chartex" xmlns:cx6="http://schemas.microsoft.com/office/drawing/2016/5/12/chartex" xmlns:cx7="http://schemas.microsoft.com/office/drawing/2016/5/13/chartex" xmlns:cx8="http://schemas.microsoft.com/office/drawing/2016/5/14/chartex" xmlns:mc="http://schemas.openxmlformats.org/markup-compatibility/2006" xmlns:aink="http://schemas.microsoft.com/office/drawing/2016/ink" xmlns:am3d="http://schemas.microsoft.com/office/drawing/2017/model3d" xmlns:o="urn:schemas-microsoft-com:office:office" xmlns:oel="http://schemas.microsoft.com/office/2019/extlst" xmlns:r="http://schemas.openxmlformats.org/officeDocument/2006/relationships" xmlns:m="http://schemas.openxmlformats.org/officeDocument/2006/math" xmlns:v="urn:schemas-microsoft-com:vml" xmlns:wp14="http://schemas.microsoft.com/office/word/2010/wordprocessingDrawing" xmlns:wp="http://schemas.openxmlformats.org/drawingml/2006/wordprocessingDrawing" xmlns:w10="urn:schemas-microsoft-com:office:word" xmlns:w="http://schemas.openxmlformats.org/wordprocessingml/2006/main" xmlns:w14="http://schemas.microsoft.com/office/word/2010/wordml" xmlns:w15="http://schemas.microsoft.com/office/word/2012/wordml" xmlns:w16cex="http://schemas.microsoft.com/office/word/2018/wordml/cex" xmlns:w16cid="http://schemas.microsoft.com/office/word/2016/wordml/cid" xmlns:w16="http://schemas.microsoft.com/office/word/2018/wordml" xmlns:w16du="http://schemas.microsoft.com/office/word/2023/wordml/word16du" xmlns:w16sdtdh="http://schemas.microsoft.com/office/word/2020/wordml/sdtdatahash" xmlns:w16sdtfl="http://schemas.microsoft.com/office/word/2024/wordml/sdtformatlock" xmlns:w16se="http://schemas.microsoft.com/office/word/2015/wordml/symex" xmlns:wpg="http://schemas.microsoft.com/office/word/2010/wordprocessingGroup" xmlns:wpi="http://schemas.microsoft.com/office/word/2010/wordprocessingInk" xmlns:wne="http://schemas.microsoft.com/office/word/2006/wordml" xmlns:wps="http://schemas.microsoft.com/office/word/2010/wordprocessingShape" mc:Ignorable="w14 w15 w16se w16cid w16 w16cex w16sdtdh w16sdtfl w16du wp14">
+  <w:p>
+    <w:pPr>
+      <w:pStyle w:val="Footer"/>
+    </w:pPr>
+  </w:p>
+</w:ftr>
+</file>
+
+<file path=word/footer2.xml><?xml version="1.0" encoding="utf-8"?>
 <w:ftr xmlns:wpc="http://schemas.microsoft.com/office/word/2010/wordprocessingCanvas" xmlns:cx="http://schemas.microsoft.com/office/drawing/2014/chartex" xmlns:cx1="http://schemas.microsoft.com/office/drawing/2015/9/8/chartex" xmlns:cx2="http://schemas.microsoft.com/office/drawing/2015/10/21/chartex" xmlns:cx3="http://schemas.microsoft.com/office/drawing/2016/5/9/chartex" xmlns:cx4="http://schemas.microsoft.com/office/drawing/2016/5/10/chartex" xmlns:cx5="http://schemas.microsoft.com/office/drawing/2016/5/11/chartex" xmlns:cx6="http://schemas.microsoft.com/office/drawing/2016/5/12/chartex" xmlns:cx7="http://schemas.microsoft.com/office/drawing/2016/5/13/chartex" xmlns:cx8="http://schemas.microsoft.com/office/drawing/2016/5/14/chartex" xmlns:mc="http://schemas.openxmlformats.org/markup-compatibility/2006" xmlns:aink="http://schemas.microsoft.com/office/drawing/2016/ink" xmlns:am3d="http://schemas.microsoft.com/office/drawing/2017/model3d" xmlns:o="urn:schemas-microsoft-com:office:office" xmlns:oel="http://schemas.microsoft.com/office/2019/extlst" xmlns:r="http://schemas.openxmlformats.org/officeDocument/2006/relationships" xmlns:m="http://schemas.openxmlformats.org/officeDocument/2006/math" xmlns:v="urn:schemas-microsoft-com:vml" xmlns:wp14="http://schemas.microsoft.com/office/word/2010/wordprocessingDrawing" xmlns:wp="http://schemas.openxmlformats.org/drawingml/2006/wordprocessingDrawing" xmlns:w10="urn:schemas-microsoft-com:office:word" xmlns:w="http://schemas.openxmlformats.org/wordprocessingml/2006/main" xmlns:w14="http://schemas.microsoft.com/office/word/2010/wordml" xmlns:w15="http://schemas.microsoft.com/office/word/2012/wordml" xmlns:w16cex="http://schemas.microsoft.com/office/word/2018/wordml/cex" xmlns:w16cid="http://schemas.microsoft.com/office/word/2016/wordml/cid" xmlns:w16="http://schemas.microsoft.com/office/word/2018/wordml" xmlns:w16du="http://schemas.microsoft.com/office/word/2023/wordml/word16du" xmlns:w16sdtdh="http://schemas.microsoft.com/office/word/2020/wordml/sdtdatahash" xmlns:w16sdtfl="http://schemas.microsoft.com/office/word/2024/wordml/sdtformatlock" xmlns:w16se="http://schemas.microsoft.com/office/word/2015/wordml/symex" xmlns:wpg="http://schemas.microsoft.com/office/word/2010/wordprocessingGroup" xmlns:wpi="http://schemas.microsoft.com/office/word/2010/wordprocessingInk" xmlns:wne="http://schemas.microsoft.com/office/word/2006/wordml" xmlns:wps="http://schemas.microsoft.com/office/word/2010/wordprocessingShape" mc:Ignorable="w14 w15 w16se w16cid w16 w16cex w16sdtdh w16sdtfl w16du wp14">
   <w:p>
     <w:pPr>
@@ -670,6 +636,13 @@
               <w:sz w:val="20"/>
               <w:szCs w:val="20"/>
             </w:rPr>
+            <w:t>18</w:t>
+          </w:r>
+          <w:r>
+            <w:rPr>
+              <w:sz w:val="20"/>
+              <w:szCs w:val="20"/>
+            </w:rPr>
             <w:t xml:space="preserve">  </w:t>
           </w:r>
         </w:p>
@@ -684,6 +657,16 @@
 </w:ftr>
 </file>
 
+<file path=word/footer3.xml><?xml version="1.0" encoding="utf-8"?>
+<w:ftr xmlns:wpc="http://schemas.microsoft.com/office/word/2010/wordprocessingCanvas" xmlns:cx="http://schemas.microsoft.com/office/drawing/2014/chartex" xmlns:cx1="http://schemas.microsoft.com/office/drawing/2015/9/8/chartex" xmlns:cx2="http://schemas.microsoft.com/office/drawing/2015/10/21/chartex" xmlns:cx3="http://schemas.microsoft.com/office/drawing/2016/5/9/chartex" xmlns:cx4="http://schemas.microsoft.com/office/drawing/2016/5/10/chartex" xmlns:cx5="http://schemas.microsoft.com/office/drawing/2016/5/11/chartex" xmlns:cx6="http://schemas.microsoft.com/office/drawing/2016/5/12/chartex" xmlns:cx7="http://schemas.microsoft.com/office/drawing/2016/5/13/chartex" xmlns:cx8="http://schemas.microsoft.com/office/drawing/2016/5/14/chartex" xmlns:mc="http://schemas.openxmlformats.org/markup-compatibility/2006" xmlns:aink="http://schemas.microsoft.com/office/drawing/2016/ink" xmlns:am3d="http://schemas.microsoft.com/office/drawing/2017/model3d" xmlns:o="urn:schemas-microsoft-com:office:office" xmlns:oel="http://schemas.microsoft.com/office/2019/extlst" xmlns:r="http://schemas.openxmlformats.org/officeDocument/2006/relationships" xmlns:m="http://schemas.openxmlformats.org/officeDocument/2006/math" xmlns:v="urn:schemas-microsoft-com:vml" xmlns:wp14="http://schemas.microsoft.com/office/word/2010/wordprocessingDrawing" xmlns:wp="http://schemas.openxmlformats.org/drawingml/2006/wordprocessingDrawing" xmlns:w10="urn:schemas-microsoft-com:office:word" xmlns:w="http://schemas.openxmlformats.org/wordprocessingml/2006/main" xmlns:w14="http://schemas.microsoft.com/office/word/2010/wordml" xmlns:w15="http://schemas.microsoft.com/office/word/2012/wordml" xmlns:w16cex="http://schemas.microsoft.com/office/word/2018/wordml/cex" xmlns:w16cid="http://schemas.microsoft.com/office/word/2016/wordml/cid" xmlns:w16="http://schemas.microsoft.com/office/word/2018/wordml" xmlns:w16du="http://schemas.microsoft.com/office/word/2023/wordml/word16du" xmlns:w16sdtdh="http://schemas.microsoft.com/office/word/2020/wordml/sdtdatahash" xmlns:w16sdtfl="http://schemas.microsoft.com/office/word/2024/wordml/sdtformatlock" xmlns:w16se="http://schemas.microsoft.com/office/word/2015/wordml/symex" xmlns:wpg="http://schemas.microsoft.com/office/word/2010/wordprocessingGroup" xmlns:wpi="http://schemas.microsoft.com/office/word/2010/wordprocessingInk" xmlns:wne="http://schemas.microsoft.com/office/word/2006/wordml" xmlns:wps="http://schemas.microsoft.com/office/word/2010/wordprocessingShape" mc:Ignorable="w14 w15 w16se w16cid w16 w16cex w16sdtdh w16sdtfl w16du wp14">
+  <w:p>
+    <w:pPr>
+      <w:pStyle w:val="Footer"/>
+    </w:pPr>
+  </w:p>
+</w:ftr>
+</file>
+
 <file path=word/footnotes.xml><?xml version="1.0" encoding="utf-8"?>
 <w:footnotes xmlns:wpc="http://schemas.microsoft.com/office/word/2010/wordprocessingCanvas" xmlns:cx="http://schemas.microsoft.com/office/drawing/2014/chartex" xmlns:cx1="http://schemas.microsoft.com/office/drawing/2015/9/8/chartex" xmlns:cx2="http://schemas.microsoft.com/office/drawing/2015/10/21/chartex" xmlns:cx3="http://schemas.microsoft.com/office/drawing/2016/5/9/chartex" xmlns:cx4="http://schemas.microsoft.com/office/drawing/2016/5/10/chartex" xmlns:cx5="http://schemas.microsoft.com/office/drawing/2016/5/11/chartex" xmlns:cx6="http://schemas.microsoft.com/office/drawing/2016/5/12/chartex" xmlns:cx7="http://schemas.microsoft.com/office/drawing/2016/5/13/chartex" xmlns:cx8="http://schemas.microsoft.com/office/drawing/2016/5/14/chartex" xmlns:mc="http://schemas.openxmlformats.org/markup-compatibility/2006" xmlns:aink="http://schemas.microsoft.com/office/drawing/2016/ink" xmlns:am3d="http://schemas.microsoft.com/office/drawing/2017/model3d" xmlns:o="urn:schemas-microsoft-com:office:office" xmlns:oel="http://schemas.microsoft.com/office/2019/extlst" xmlns:r="http://schemas.openxmlformats.org/officeDocument/2006/relationships" xmlns:m="http://schemas.openxmlformats.org/officeDocument/2006/math" xmlns:v="urn:schemas-microsoft-com:vml" xmlns:wp14="http://schemas.microsoft.com/office/word/2010/wordprocessingDrawing" xmlns:wp="http://schemas.openxmlformats.org/drawingml/2006/wordprocessingDrawing" xmlns:w10="urn:schemas-microsoft-com:office:word" xmlns:w="http://schemas.openxmlformats.org/wordprocessingml/2006/main" xmlns:w14="http://schemas.microsoft.com/office/word/2010/wordml" xmlns:w15="http://schemas.microsoft.com/office/word/2012/wordml" xmlns:w16cex="http://schemas.microsoft.com/office/word/2018/wordml/cex" xmlns:w16cid="http://schemas.microsoft.com/office/word/2016/wordml/cid" xmlns:w16="http://schemas.microsoft.com/office/word/2018/wordml" xmlns:w16du="http://schemas.microsoft.com/office/word/2023/wordml/word16du" xmlns:w16sdtdh="http://schemas.microsoft.com/office/word/2020/wordml/sdtdatahash" xmlns:w16sdtfl="http://schemas.microsoft.com/office/word/2024/wordml/sdtformatlock" xmlns:w16se="http://schemas.microsoft.com/office/word/2015/wordml/symex" xmlns:wpg="http://schemas.microsoft.com/office/word/2010/wordprocessingGroup" xmlns:wpi="http://schemas.microsoft.com/office/word/2010/wordprocessingInk" xmlns:wne="http://schemas.microsoft.com/office/word/2006/wordml" xmlns:wps="http://schemas.microsoft.com/office/word/2010/wordprocessingShape" mc:Ignorable="w14 w15 w16se w16cid w16 w16cex w16sdtdh w16sdtfl w16du wp14">
   <w:footnote w:type="separator" w:id="-1">
@@ -704,6 +687,16 @@
 </file>
 
 <file path=word/header1.xml><?xml version="1.0" encoding="utf-8"?>
+<w:hdr xmlns:wpc="http://schemas.microsoft.com/office/word/2010/wordprocessingCanvas" xmlns:cx="http://schemas.microsoft.com/office/drawing/2014/chartex" xmlns:cx1="http://schemas.microsoft.com/office/drawing/2015/9/8/chartex" xmlns:cx2="http://schemas.microsoft.com/office/drawing/2015/10/21/chartex" xmlns:cx3="http://schemas.microsoft.com/office/drawing/2016/5/9/chartex" xmlns:cx4="http://schemas.microsoft.com/office/drawing/2016/5/10/chartex" xmlns:cx5="http://schemas.microsoft.com/office/drawing/2016/5/11/chartex" xmlns:cx6="http://schemas.microsoft.com/office/drawing/2016/5/12/chartex" xmlns:cx7="http://schemas.microsoft.com/office/drawing/2016/5/13/chartex" xmlns:cx8="http://schemas.microsoft.com/office/drawing/2016/5/14/chartex" xmlns:mc="http://schemas.openxmlformats.org/markup-compatibility/2006" xmlns:aink="http://schemas.microsoft.com/office/drawing/2016/ink" xmlns:am3d="http://schemas.microsoft.com/office/drawing/2017/model3d" xmlns:o="urn:schemas-microsoft-com:office:office" xmlns:oel="http://schemas.microsoft.com/office/2019/extlst" xmlns:r="http://schemas.openxmlformats.org/officeDocument/2006/relationships" xmlns:m="http://schemas.openxmlformats.org/officeDocument/2006/math" xmlns:v="urn:schemas-microsoft-com:vml" xmlns:wp14="http://schemas.microsoft.com/office/word/2010/wordprocessingDrawing" xmlns:wp="http://schemas.openxmlformats.org/drawingml/2006/wordprocessingDrawing" xmlns:w10="urn:schemas-microsoft-com:office:word" xmlns:w="http://schemas.openxmlformats.org/wordprocessingml/2006/main" xmlns:w14="http://schemas.microsoft.com/office/word/2010/wordml" xmlns:w15="http://schemas.microsoft.com/office/word/2012/wordml" xmlns:w16cex="http://schemas.microsoft.com/office/word/2018/wordml/cex" xmlns:w16cid="http://schemas.microsoft.com/office/word/2016/wordml/cid" xmlns:w16="http://schemas.microsoft.com/office/word/2018/wordml" xmlns:w16du="http://schemas.microsoft.com/office/word/2023/wordml/word16du" xmlns:w16sdtdh="http://schemas.microsoft.com/office/word/2020/wordml/sdtdatahash" xmlns:w16sdtfl="http://schemas.microsoft.com/office/word/2024/wordml/sdtformatlock" xmlns:w16se="http://schemas.microsoft.com/office/word/2015/wordml/symex" xmlns:wpg="http://schemas.microsoft.com/office/word/2010/wordprocessingGroup" xmlns:wpi="http://schemas.microsoft.com/office/word/2010/wordprocessingInk" xmlns:wne="http://schemas.microsoft.com/office/word/2006/wordml" xmlns:wps="http://schemas.microsoft.com/office/word/2010/wordprocessingShape" mc:Ignorable="w14 w15 w16se w16cid w16 w16cex w16sdtdh w16sdtfl w16du wp14">
+  <w:p>
+    <w:pPr>
+      <w:pStyle w:val="Header"/>
+    </w:pPr>
+  </w:p>
+</w:hdr>
+</file>
+
+<file path=word/header2.xml><?xml version="1.0" encoding="utf-8"?>
 <w:hdr xmlns:wpc="http://schemas.microsoft.com/office/word/2010/wordprocessingCanvas" xmlns:cx="http://schemas.microsoft.com/office/drawing/2014/chartex" xmlns:cx1="http://schemas.microsoft.com/office/drawing/2015/9/8/chartex" xmlns:cx2="http://schemas.microsoft.com/office/drawing/2015/10/21/chartex" xmlns:cx3="http://schemas.microsoft.com/office/drawing/2016/5/9/chartex" xmlns:cx4="http://schemas.microsoft.com/office/drawing/2016/5/10/chartex" xmlns:cx5="http://schemas.microsoft.com/office/drawing/2016/5/11/chartex" xmlns:cx6="http://schemas.microsoft.com/office/drawing/2016/5/12/chartex" xmlns:cx7="http://schemas.microsoft.com/office/drawing/2016/5/13/chartex" xmlns:cx8="http://schemas.microsoft.com/office/drawing/2016/5/14/chartex" xmlns:mc="http://schemas.openxmlformats.org/markup-compatibility/2006" xmlns:aink="http://schemas.microsoft.com/office/drawing/2016/ink" xmlns:am3d="http://schemas.microsoft.com/office/drawing/2017/model3d" xmlns:o="urn:schemas-microsoft-com:office:office" xmlns:oel="http://schemas.microsoft.com/office/2019/extlst" xmlns:r="http://schemas.openxmlformats.org/officeDocument/2006/relationships" xmlns:m="http://schemas.openxmlformats.org/officeDocument/2006/math" xmlns:v="urn:schemas-microsoft-com:vml" xmlns:wp14="http://schemas.microsoft.com/office/word/2010/wordprocessingDrawing" xmlns:wp="http://schemas.openxmlformats.org/drawingml/2006/wordprocessingDrawing" xmlns:w10="urn:schemas-microsoft-com:office:word" xmlns:w="http://schemas.openxmlformats.org/wordprocessingml/2006/main" xmlns:w14="http://schemas.microsoft.com/office/word/2010/wordml" xmlns:w15="http://schemas.microsoft.com/office/word/2012/wordml" xmlns:w16cex="http://schemas.microsoft.com/office/word/2018/wordml/cex" xmlns:w16cid="http://schemas.microsoft.com/office/word/2016/wordml/cid" xmlns:w16="http://schemas.microsoft.com/office/word/2018/wordml" xmlns:w16du="http://schemas.microsoft.com/office/word/2023/wordml/word16du" xmlns:w16sdtdh="http://schemas.microsoft.com/office/word/2020/wordml/sdtdatahash" xmlns:w16sdtfl="http://schemas.microsoft.com/office/word/2024/wordml/sdtformatlock" xmlns:w16se="http://schemas.microsoft.com/office/word/2015/wordml/symex" xmlns:wpg="http://schemas.microsoft.com/office/word/2010/wordprocessingGroup" xmlns:wpi="http://schemas.microsoft.com/office/word/2010/wordprocessingInk" xmlns:wne="http://schemas.microsoft.com/office/word/2006/wordml" xmlns:wps="http://schemas.microsoft.com/office/word/2010/wordprocessingShape" mc:Ignorable="w14 w15 w16se w16cid w16 w16cex w16sdtdh w16sdtfl w16du wp14">
   <w:p>
     <w:pPr>
@@ -794,6 +787,16 @@
     <w:r>
       <w:t>_____________________________________________________________________________________</w:t>
     </w:r>
+  </w:p>
+</w:hdr>
+</file>
+
+<file path=word/header3.xml><?xml version="1.0" encoding="utf-8"?>
+<w:hdr xmlns:wpc="http://schemas.microsoft.com/office/word/2010/wordprocessingCanvas" xmlns:cx="http://schemas.microsoft.com/office/drawing/2014/chartex" xmlns:cx1="http://schemas.microsoft.com/office/drawing/2015/9/8/chartex" xmlns:cx2="http://schemas.microsoft.com/office/drawing/2015/10/21/chartex" xmlns:cx3="http://schemas.microsoft.com/office/drawing/2016/5/9/chartex" xmlns:cx4="http://schemas.microsoft.com/office/drawing/2016/5/10/chartex" xmlns:cx5="http://schemas.microsoft.com/office/drawing/2016/5/11/chartex" xmlns:cx6="http://schemas.microsoft.com/office/drawing/2016/5/12/chartex" xmlns:cx7="http://schemas.microsoft.com/office/drawing/2016/5/13/chartex" xmlns:cx8="http://schemas.microsoft.com/office/drawing/2016/5/14/chartex" xmlns:mc="http://schemas.openxmlformats.org/markup-compatibility/2006" xmlns:aink="http://schemas.microsoft.com/office/drawing/2016/ink" xmlns:am3d="http://schemas.microsoft.com/office/drawing/2017/model3d" xmlns:o="urn:schemas-microsoft-com:office:office" xmlns:oel="http://schemas.microsoft.com/office/2019/extlst" xmlns:r="http://schemas.openxmlformats.org/officeDocument/2006/relationships" xmlns:m="http://schemas.openxmlformats.org/officeDocument/2006/math" xmlns:v="urn:schemas-microsoft-com:vml" xmlns:wp14="http://schemas.microsoft.com/office/word/2010/wordprocessingDrawing" xmlns:wp="http://schemas.openxmlformats.org/drawingml/2006/wordprocessingDrawing" xmlns:w10="urn:schemas-microsoft-com:office:word" xmlns:w="http://schemas.openxmlformats.org/wordprocessingml/2006/main" xmlns:w14="http://schemas.microsoft.com/office/word/2010/wordml" xmlns:w15="http://schemas.microsoft.com/office/word/2012/wordml" xmlns:w16cex="http://schemas.microsoft.com/office/word/2018/wordml/cex" xmlns:w16cid="http://schemas.microsoft.com/office/word/2016/wordml/cid" xmlns:w16="http://schemas.microsoft.com/office/word/2018/wordml" xmlns:w16du="http://schemas.microsoft.com/office/word/2023/wordml/word16du" xmlns:w16sdtdh="http://schemas.microsoft.com/office/word/2020/wordml/sdtdatahash" xmlns:w16sdtfl="http://schemas.microsoft.com/office/word/2024/wordml/sdtformatlock" xmlns:w16se="http://schemas.microsoft.com/office/word/2015/wordml/symex" xmlns:wpg="http://schemas.microsoft.com/office/word/2010/wordprocessingGroup" xmlns:wpi="http://schemas.microsoft.com/office/word/2010/wordprocessingInk" xmlns:wne="http://schemas.microsoft.com/office/word/2006/wordml" xmlns:wps="http://schemas.microsoft.com/office/word/2010/wordprocessingShape" mc:Ignorable="w14 w15 w16se w16cid w16 w16cex w16sdtdh w16sdtfl w16du wp14">
+  <w:p>
+    <w:pPr>
+      <w:pStyle w:val="Header"/>
+    </w:pPr>
   </w:p>
 </w:hdr>
 </file>
@@ -1512,6 +1515,7 @@
   <w:style w:type="character" w:default="1" w:styleId="DefaultParagraphFont">
     <w:name w:val="Default Paragraph Font"/>
     <w:uiPriority w:val="1"/>
+    <w:semiHidden/>
     <w:unhideWhenUsed/>
   </w:style>
   <w:style w:type="table" w:default="1" w:styleId="TableNormal">

--- a/Page 16.docx
+++ b/Page 16.docx
@@ -14,8 +14,8 @@
           <w:rFonts w:ascii="Times New Roman" w:hAnsi="Times New Roman"/>
           <w:b/>
           <w:bCs/>
-          <w:sz w:val="40"/>
-          <w:szCs w:val="40"/>
+          <w:sz w:val="36"/>
+          <w:szCs w:val="36"/>
         </w:rPr>
       </w:pPr>
       <w:r>
@@ -23,8 +23,8 @@
           <w:rFonts w:ascii="Times New Roman" w:hAnsi="Times New Roman"/>
           <w:b/>
           <w:bCs/>
-          <w:sz w:val="40"/>
-          <w:szCs w:val="40"/>
+          <w:sz w:val="36"/>
+          <w:szCs w:val="36"/>
         </w:rPr>
         <w:t>REFERENCES/BIBLIOGRAPHY</w:t>
       </w:r>
@@ -77,10 +77,104 @@
           <w:tab w:val="left" w:pos="540"/>
         </w:tabs>
         <w:spacing w:line="360" w:lineRule="auto"/>
+        <w:jc w:val="both"/>
+        <w:rPr>
+          <w:rFonts w:ascii="Times New Roman" w:hAnsi="Times New Roman"/>
+          <w:sz w:val="24"/>
+          <w:szCs w:val="24"/>
+        </w:rPr>
+      </w:pPr>
+      <w:r>
+        <w:rPr>
+          <w:rFonts w:ascii="Times New Roman" w:hAnsi="Times New Roman"/>
+          <w:sz w:val="24"/>
+          <w:szCs w:val="24"/>
+        </w:rPr>
+        <w:t xml:space="preserve">N. M, "Confidence-Aware Routing for Large Language Model Reliability Enhancement: A Multi-Signal Approach to Pre-Generation Hallucination Mitigation," </w:t>
+      </w:r>
+      <w:r>
+        <w:rPr>
+          <w:rFonts w:ascii="Times New Roman" w:hAnsi="Times New Roman"/>
+          <w:i/>
+          <w:iCs/>
+          <w:sz w:val="24"/>
+          <w:szCs w:val="24"/>
+        </w:rPr>
+        <w:t>arXiv preprint arXiv:2510.01237</w:t>
+      </w:r>
+      <w:r>
+        <w:rPr>
+          <w:rFonts w:ascii="Times New Roman" w:hAnsi="Times New Roman"/>
+          <w:sz w:val="24"/>
+          <w:szCs w:val="24"/>
+        </w:rPr>
+        <w:t>, 2025.</w:t>
+      </w:r>
+    </w:p>
+    <w:p>
+      <w:pPr>
+        <w:numPr>
+          <w:ilvl w:val="0"/>
+          <w:numId w:val="1"/>
+        </w:numPr>
+        <w:tabs>
+          <w:tab w:val="left" w:pos="540"/>
+        </w:tabs>
+        <w:spacing w:line="360" w:lineRule="auto"/>
+        <w:jc w:val="both"/>
+        <w:rPr>
+          <w:rFonts w:ascii="Times New Roman" w:hAnsi="Times New Roman"/>
+          <w:sz w:val="24"/>
+          <w:szCs w:val="24"/>
+        </w:rPr>
+      </w:pPr>
+      <w:r>
+        <w:rPr>
+          <w:rFonts w:ascii="Times New Roman" w:hAnsi="Times New Roman"/>
+          <w:sz w:val="24"/>
+          <w:szCs w:val="24"/>
+        </w:rPr>
+        <w:t xml:space="preserve"> P. Manakul, M. Gales, and A. Prom-on, "SelfCheck GPT: Zero-Resource Black-Box Hallucination Detection for Generative Large Language Models," in Proc. EMNLP, 2023, pp. 9004-9017.</w:t>
+      </w:r>
+    </w:p>
+    <w:p>
+      <w:pPr>
+        <w:tabs>
+          <w:tab w:val="left" w:pos="540"/>
+        </w:tabs>
+        <w:spacing w:line="360" w:lineRule="auto"/>
+        <w:ind w:left="182"/>
         <w:rPr>
           <w:rFonts w:ascii="Times New Roman" w:hAnsi="Times New Roman"/>
           <w:sz w:val="28"/>
           <w:szCs w:val="28"/>
+        </w:rPr>
+      </w:pPr>
+      <w:r>
+        <w:rPr>
+          <w:rFonts w:ascii="Times New Roman" w:hAnsi="Times New Roman"/>
+          <w:b/>
+          <w:bCs/>
+          <w:sz w:val="32"/>
+          <w:szCs w:val="32"/>
+        </w:rPr>
+        <w:t>Additional Key Works Cited in Literature Survey</w:t>
+      </w:r>
+    </w:p>
+    <w:p>
+      <w:pPr>
+        <w:numPr>
+          <w:ilvl w:val="0"/>
+          <w:numId w:val="2"/>
+        </w:numPr>
+        <w:tabs>
+          <w:tab w:val="left" w:pos="540"/>
+        </w:tabs>
+        <w:spacing w:line="360" w:lineRule="auto"/>
+        <w:rPr>
+          <w:rFonts w:ascii="Times New Roman" w:hAnsi="Times New Roman"/>
+          <w:sz w:val="24"/>
+          <w:szCs w:val="24"/>
         </w:rPr>
       </w:pPr>
       <w:r>
@@ -91,7 +185,7 @@
           <w:sz w:val="28"/>
           <w:szCs w:val="28"/>
         </w:rPr>
-        <w:t>[1]</w:t>
+        <w:t>RAG Foundation:</w:t>
       </w:r>
       <w:r>
         <w:rPr>
@@ -99,32 +193,22 @@
           <w:sz w:val="28"/>
           <w:szCs w:val="28"/>
         </w:rPr>
-        <w:t xml:space="preserve"> N. M, "Confidence-Aware Routing for Large Language Model Reliability Enhancement: A Multi-Signal Approach to Pre-Generation Hallucination Mitigation," </w:t>
+        <w:t xml:space="preserve"> </w:t>
       </w:r>
       <w:r>
         <w:rPr>
           <w:rFonts w:ascii="Times New Roman" w:hAnsi="Times New Roman"/>
-          <w:i/>
-          <w:iCs/>
-          <w:sz w:val="28"/>
-          <w:szCs w:val="28"/>
-        </w:rPr>
-        <w:t>arXiv preprint arXiv:2510.01237</w:t>
-      </w:r>
-      <w:r>
-        <w:rPr>
-          <w:rFonts w:ascii="Times New Roman" w:hAnsi="Times New Roman"/>
-          <w:sz w:val="28"/>
-          <w:szCs w:val="28"/>
-        </w:rPr>
-        <w:t>, 2025.</w:t>
+          <w:sz w:val="24"/>
+          <w:szCs w:val="24"/>
+        </w:rPr>
+        <w:t>Lewis et al., 2020, "Retrieval-Augmented Generation (RAG)".</w:t>
       </w:r>
     </w:p>
     <w:p>
       <w:pPr>
         <w:numPr>
           <w:ilvl w:val="0"/>
-          <w:numId w:val="1"/>
+          <w:numId w:val="2"/>
         </w:numPr>
         <w:tabs>
           <w:tab w:val="left" w:pos="540"/>
@@ -144,100 +228,6 @@
           <w:sz w:val="28"/>
           <w:szCs w:val="28"/>
         </w:rPr>
-        <w:t>[3]</w:t>
-      </w:r>
-      <w:r>
-        <w:rPr>
-          <w:rFonts w:ascii="Times New Roman" w:hAnsi="Times New Roman"/>
-          <w:sz w:val="28"/>
-          <w:szCs w:val="28"/>
-        </w:rPr>
-        <w:t xml:space="preserve"> P. Manakul, M. Gales, and A. Prom-on, "SelfCheck GPT: Zero-Resource Black-Box Hallucination Detection for Generative Large Language Models," in Proc. EMNLP, 2023, pp. 9004-9017.</w:t>
-      </w:r>
-    </w:p>
-    <w:p>
-      <w:pPr>
-        <w:tabs>
-          <w:tab w:val="left" w:pos="540"/>
-        </w:tabs>
-        <w:spacing w:line="360" w:lineRule="auto"/>
-        <w:ind w:left="182"/>
-        <w:rPr>
-          <w:rFonts w:ascii="Times New Roman" w:hAnsi="Times New Roman"/>
-          <w:sz w:val="28"/>
-          <w:szCs w:val="28"/>
-        </w:rPr>
-      </w:pPr>
-      <w:r>
-        <w:rPr>
-          <w:rFonts w:ascii="Times New Roman" w:hAnsi="Times New Roman"/>
-          <w:b/>
-          <w:bCs/>
-          <w:sz w:val="32"/>
-          <w:szCs w:val="32"/>
-        </w:rPr>
-        <w:t>Additional Key Works Cited in Literature Survey (From Slide 12)</w:t>
-      </w:r>
-    </w:p>
-    <w:p>
-      <w:pPr>
-        <w:numPr>
-          <w:ilvl w:val="0"/>
-          <w:numId w:val="2"/>
-        </w:numPr>
-        <w:tabs>
-          <w:tab w:val="left" w:pos="540"/>
-        </w:tabs>
-        <w:spacing w:line="360" w:lineRule="auto"/>
-        <w:rPr>
-          <w:rFonts w:ascii="Times New Roman" w:hAnsi="Times New Roman"/>
-          <w:sz w:val="28"/>
-          <w:szCs w:val="28"/>
-        </w:rPr>
-      </w:pPr>
-      <w:r>
-        <w:rPr>
-          <w:rFonts w:ascii="Times New Roman" w:hAnsi="Times New Roman"/>
-          <w:b/>
-          <w:bCs/>
-          <w:sz w:val="28"/>
-          <w:szCs w:val="28"/>
-        </w:rPr>
-        <w:t>RAG Foundation:</w:t>
-      </w:r>
-      <w:r>
-        <w:rPr>
-          <w:rFonts w:ascii="Times New Roman" w:hAnsi="Times New Roman"/>
-          <w:sz w:val="28"/>
-          <w:szCs w:val="28"/>
-        </w:rPr>
-        <w:t xml:space="preserve"> Lewis et al., 2020, "Retrieval-Augmented Generation (RAG)".</w:t>
-      </w:r>
-    </w:p>
-    <w:p>
-      <w:pPr>
-        <w:numPr>
-          <w:ilvl w:val="0"/>
-          <w:numId w:val="2"/>
-        </w:numPr>
-        <w:tabs>
-          <w:tab w:val="left" w:pos="540"/>
-        </w:tabs>
-        <w:spacing w:line="360" w:lineRule="auto"/>
-        <w:rPr>
-          <w:rFonts w:ascii="Times New Roman" w:hAnsi="Times New Roman"/>
-          <w:sz w:val="28"/>
-          <w:szCs w:val="28"/>
-        </w:rPr>
-      </w:pPr>
-      <w:r>
-        <w:rPr>
-          <w:rFonts w:ascii="Times New Roman" w:hAnsi="Times New Roman"/>
-          <w:b/>
-          <w:bCs/>
-          <w:sz w:val="28"/>
-          <w:szCs w:val="28"/>
-        </w:rPr>
         <w:t>Hallucination Surveys:</w:t>
       </w:r>
       <w:r>
@@ -246,7 +236,15 @@
           <w:sz w:val="28"/>
           <w:szCs w:val="28"/>
         </w:rPr>
-        <w:t xml:space="preserve"> Ji et al., 2023; Huang et al., 2023.</w:t>
+        <w:t xml:space="preserve"> </w:t>
+      </w:r>
+      <w:r>
+        <w:rPr>
+          <w:rFonts w:ascii="Times New Roman" w:hAnsi="Times New Roman"/>
+          <w:sz w:val="24"/>
+          <w:szCs w:val="24"/>
+        </w:rPr>
+        <w:t>Ji et al., 2023; Huang et al., 2023.</w:t>
       </w:r>
     </w:p>
     <w:p>
@@ -466,6 +464,7 @@
       <w:footerReference w:type="first" r:id="rId12"/>
       <w:pgSz w:w="12240" w:h="15840"/>
       <w:pgMar w:top="2000" w:right="1234" w:bottom="2110" w:left="1234" w:header="1234" w:footer="1234" w:gutter="0"/>
+      <w:pgNumType w:start="20"/>
       <w:cols w:space="720"/>
       <w:formProt w:val="0"/>
       <w:docGrid w:linePitch="240" w:charSpace="-2049"/>
@@ -636,7 +635,7 @@
               <w:sz w:val="20"/>
               <w:szCs w:val="20"/>
             </w:rPr>
-            <w:t>18</w:t>
+            <w:t>20</w:t>
           </w:r>
           <w:r>
             <w:rPr>
@@ -702,90 +701,22 @@
     <w:pPr>
       <w:pStyle w:val="Header"/>
       <w:rPr>
-        <w:sz w:val="20"/>
-        <w:szCs w:val="20"/>
+        <w:rFonts w:ascii="Times New Roman" w:hAnsi="Times New Roman"/>
+        <w:b/>
+        <w:bCs/>
+        <w:sz w:val="36"/>
+        <w:szCs w:val="36"/>
       </w:rPr>
     </w:pPr>
     <w:r>
       <w:rPr>
-        <w:noProof/>
-        <w:sz w:val="24"/>
-        <w:szCs w:val="24"/>
-        <w:lang w:eastAsia="en-IN" w:bidi="ar-SA"/>
-      </w:rPr>
-      <w:drawing>
-        <wp:anchor distT="0" distB="0" distL="114935" distR="114935" simplePos="0" relativeHeight="251659264" behindDoc="1" locked="0" layoutInCell="1" allowOverlap="1" wp14:anchorId="16A587A6" wp14:editId="6F5A5452">
-          <wp:simplePos x="0" y="0"/>
-          <wp:positionH relativeFrom="column">
-            <wp:posOffset>4976837</wp:posOffset>
-          </wp:positionH>
-          <wp:positionV relativeFrom="paragraph">
-            <wp:posOffset>-262645</wp:posOffset>
-          </wp:positionV>
-          <wp:extent cx="1043621" cy="436099"/>
-          <wp:effectExtent l="0" t="0" r="4445" b="2540"/>
-          <wp:wrapNone/>
-          <wp:docPr id="1" name="Picture"/>
-          <wp:cNvGraphicFramePr>
-            <a:graphicFrameLocks xmlns:a="http://schemas.openxmlformats.org/drawingml/2006/main" noChangeAspect="1"/>
-          </wp:cNvGraphicFramePr>
-          <a:graphic xmlns:a="http://schemas.openxmlformats.org/drawingml/2006/main">
-            <a:graphicData uri="http://schemas.openxmlformats.org/drawingml/2006/picture">
-              <pic:pic xmlns:pic="http://schemas.openxmlformats.org/drawingml/2006/picture">
-                <pic:nvPicPr>
-                  <pic:cNvPr id="1" name="Picture"/>
-                  <pic:cNvPicPr>
-                    <a:picLocks noChangeAspect="1" noChangeArrowheads="1"/>
-                  </pic:cNvPicPr>
-                </pic:nvPicPr>
-                <pic:blipFill>
-                  <a:blip r:embed="rId1">
-                    <a:extLst>
-                      <a:ext uri="{28A0092B-C50C-407E-A947-70E740481C1C}">
-                        <a14:useLocalDpi xmlns:a14="http://schemas.microsoft.com/office/drawing/2010/main" val="0"/>
-                      </a:ext>
-                    </a:extLst>
-                  </a:blip>
-                  <a:stretch>
-                    <a:fillRect/>
-                  </a:stretch>
-                </pic:blipFill>
-                <pic:spPr bwMode="auto">
-                  <a:xfrm>
-                    <a:off x="0" y="0"/>
-                    <a:ext cx="1043621" cy="436099"/>
-                  </a:xfrm>
-                  <a:prstGeom prst="rect">
-                    <a:avLst/>
-                  </a:prstGeom>
-                </pic:spPr>
-              </pic:pic>
-            </a:graphicData>
-          </a:graphic>
-          <wp14:sizeRelH relativeFrom="margin">
-            <wp14:pctWidth>0</wp14:pctWidth>
-          </wp14:sizeRelH>
-          <wp14:sizeRelV relativeFrom="margin">
-            <wp14:pctHeight>0</wp14:pctHeight>
-          </wp14:sizeRelV>
-        </wp:anchor>
-      </w:drawing>
-    </w:r>
-    <w:r>
-      <w:rPr>
-        <w:sz w:val="20"/>
-        <w:szCs w:val="20"/>
-      </w:rPr>
-      <w:t>A Cost-Effective, Proactive Hallucination Routing System for LLMs</w:t>
-    </w:r>
-  </w:p>
-  <w:p>
-    <w:pPr>
-      <w:pStyle w:val="BodyText"/>
-      <w:jc w:val="center"/>
-    </w:pPr>
-    <w:r>
-      <w:t>_____________________________________________________________________________________</w:t>
+        <w:rFonts w:ascii="Times New Roman" w:hAnsi="Times New Roman"/>
+        <w:b/>
+        <w:bCs/>
+        <w:sz w:val="36"/>
+        <w:szCs w:val="36"/>
+      </w:rPr>
+      <w:t>CHAPTER 8</w:t>
     </w:r>
   </w:p>
 </w:hdr>

--- a/Page 16.docx
+++ b/Page 16.docx
@@ -635,7 +635,7 @@
               <w:sz w:val="20"/>
               <w:szCs w:val="20"/>
             </w:rPr>
-            <w:t>20</w:t>
+            <w:t>22</w:t>
           </w:r>
           <w:r>
             <w:rPr>
